--- a/01_indicadores/Fichas prontas/03_Ficha de indicadores - precarização - versão final.docx
+++ b/01_indicadores/Fichas prontas/03_Ficha de indicadores - precarização - versão final.docx
@@ -1,6 +1,6 @@
 
 <file path=word/document.xml><?xml version="1.0" encoding="utf-8"?>
-<w:document xmlns:wpc="http://schemas.microsoft.com/office/word/2010/wordprocessingCanvas" xmlns:mc="http://schemas.openxmlformats.org/markup-compatibility/2006" xmlns:o="urn:schemas-microsoft-com:office:office" xmlns:r="http://schemas.openxmlformats.org/officeDocument/2006/relationships" xmlns:m="http://schemas.openxmlformats.org/officeDocument/2006/math" xmlns:v="urn:schemas-microsoft-com:vml" xmlns:wp14="http://schemas.microsoft.com/office/word/2010/wordprocessingDrawing" xmlns:wp="http://schemas.openxmlformats.org/drawingml/2006/wordprocessingDrawing" xmlns:w10="urn:schemas-microsoft-com:office:word" xmlns:w="http://schemas.openxmlformats.org/wordprocessingml/2006/main" xmlns:w14="http://schemas.microsoft.com/office/word/2010/wordml" xmlns:w15="http://schemas.microsoft.com/office/word/2012/wordml" xmlns:wpg="http://schemas.microsoft.com/office/word/2010/wordprocessingGroup" xmlns:wpi="http://schemas.microsoft.com/office/word/2010/wordprocessingInk" xmlns:wne="http://schemas.microsoft.com/office/word/2006/wordml" xmlns:wps="http://schemas.microsoft.com/office/word/2010/wordprocessingShape" mc:Ignorable="w14 w15 wp14">
+<w:document xmlns:wpc="http://schemas.microsoft.com/office/word/2010/wordprocessingCanvas" xmlns:cx="http://schemas.microsoft.com/office/drawing/2014/chartex" xmlns:cx1="http://schemas.microsoft.com/office/drawing/2015/9/8/chartex" xmlns:cx2="http://schemas.microsoft.com/office/drawing/2015/10/21/chartex" xmlns:cx3="http://schemas.microsoft.com/office/drawing/2016/5/9/chartex" xmlns:cx4="http://schemas.microsoft.com/office/drawing/2016/5/10/chartex" xmlns:cx5="http://schemas.microsoft.com/office/drawing/2016/5/11/chartex" xmlns:cx6="http://schemas.microsoft.com/office/drawing/2016/5/12/chartex" xmlns:cx7="http://schemas.microsoft.com/office/drawing/2016/5/13/chartex" xmlns:cx8="http://schemas.microsoft.com/office/drawing/2016/5/14/chartex" xmlns:mc="http://schemas.openxmlformats.org/markup-compatibility/2006" xmlns:aink="http://schemas.microsoft.com/office/drawing/2016/ink" xmlns:am3d="http://schemas.microsoft.com/office/drawing/2017/model3d" xmlns:o="urn:schemas-microsoft-com:office:office" xmlns:r="http://schemas.openxmlformats.org/officeDocument/2006/relationships" xmlns:m="http://schemas.openxmlformats.org/officeDocument/2006/math" xmlns:v="urn:schemas-microsoft-com:vml" xmlns:wp14="http://schemas.microsoft.com/office/word/2010/wordprocessingDrawing" xmlns:wp="http://schemas.openxmlformats.org/drawingml/2006/wordprocessingDrawing" xmlns:w10="urn:schemas-microsoft-com:office:word" xmlns:w="http://schemas.openxmlformats.org/wordprocessingml/2006/main" xmlns:w14="http://schemas.microsoft.com/office/word/2010/wordml" xmlns:w15="http://schemas.microsoft.com/office/word/2012/wordml" xmlns:w16cex="http://schemas.microsoft.com/office/word/2018/wordml/cex" xmlns:w16cid="http://schemas.microsoft.com/office/word/2016/wordml/cid" xmlns:w16="http://schemas.microsoft.com/office/word/2018/wordml" xmlns:w16sdtdh="http://schemas.microsoft.com/office/word/2020/wordml/sdtdatahash" xmlns:w16se="http://schemas.microsoft.com/office/word/2015/wordml/symex" xmlns:wpg="http://schemas.microsoft.com/office/word/2010/wordprocessingGroup" xmlns:wpi="http://schemas.microsoft.com/office/word/2010/wordprocessingInk" xmlns:wne="http://schemas.microsoft.com/office/word/2006/wordml" xmlns:wps="http://schemas.microsoft.com/office/word/2010/wordprocessingShape" mc:Ignorable="w14 w15 w16se w16cid w16 w16cex w16sdtdh wp14">
   <w:body>
     <w:p>
       <w:pPr>
@@ -12,7 +12,6 @@
           <w:lang w:eastAsia="pt-BR"/>
         </w:rPr>
       </w:pPr>
-      <w:bookmarkStart w:id="0" w:name="_GoBack"/>
       <w:r>
         <w:rPr>
           <w:noProof/>
@@ -75,7 +74,6 @@
           </wp:anchor>
         </w:drawing>
       </w:r>
-      <w:bookmarkEnd w:id="0"/>
     </w:p>
     <w:p>
       <w:pPr>
@@ -1503,21 +1501,12 @@
           <w:szCs w:val="20"/>
         </w:rPr>
       </w:pPr>
-      <w:proofErr w:type="spellStart"/>
       <w:r>
         <w:rPr>
           <w:rFonts w:ascii="Amsi Pro SemiBold" w:hAnsi="Amsi Pro SemiBold"/>
           <w:szCs w:val="20"/>
         </w:rPr>
-        <w:t>Elisabet</w:t>
-      </w:r>
-      <w:proofErr w:type="spellEnd"/>
-      <w:r>
-        <w:rPr>
-          <w:rFonts w:ascii="Amsi Pro SemiBold" w:hAnsi="Amsi Pro SemiBold"/>
-          <w:szCs w:val="20"/>
-        </w:rPr>
-        <w:t xml:space="preserve"> Pereira </w:t>
+        <w:t xml:space="preserve">Elisabet Pereira </w:t>
       </w:r>
       <w:proofErr w:type="spellStart"/>
       <w:r>
@@ -2497,7 +2486,7 @@
           <w:color w:val="auto"/>
         </w:rPr>
       </w:pPr>
-      <w:bookmarkStart w:id="1" w:name="_Toc188267166"/>
+      <w:bookmarkStart w:id="0" w:name="_Toc188267166"/>
       <w:r>
         <w:rPr>
           <w:rFonts w:ascii="Amsi Pro SemiBold" w:hAnsi="Amsi Pro SemiBold"/>
@@ -2508,7 +2497,7 @@
         <w:lastRenderedPageBreak/>
         <w:t>Introdução</w:t>
       </w:r>
-      <w:bookmarkEnd w:id="1"/>
+      <w:bookmarkEnd w:id="0"/>
     </w:p>
     <w:p>
       <w:pPr>
@@ -2522,7 +2511,7 @@
           <w:szCs w:val="24"/>
         </w:rPr>
       </w:pPr>
-      <w:bookmarkStart w:id="2" w:name="_Hlk190939755"/>
+      <w:bookmarkStart w:id="1" w:name="_Hlk190939755"/>
       <w:r>
         <w:rPr>
           <w:rFonts w:ascii="Amsi Pro SemiBold" w:hAnsi="Amsi Pro SemiBold"/>
@@ -2684,8 +2673,8 @@
           <w:szCs w:val="24"/>
         </w:rPr>
       </w:pPr>
-      <w:bookmarkStart w:id="3" w:name="_Hlk188254946"/>
-      <w:bookmarkStart w:id="4" w:name="_Hlk190939740"/>
+      <w:bookmarkStart w:id="2" w:name="_Hlk188254946"/>
+      <w:bookmarkStart w:id="3" w:name="_Hlk190939740"/>
       <w:r>
         <w:rPr>
           <w:rFonts w:ascii="Amsi Pro SemiBold" w:hAnsi="Amsi Pro SemiBold"/>
@@ -2776,7 +2765,7 @@
           </w:r>
         </w:sdtContent>
       </w:sdt>
-      <w:bookmarkStart w:id="5" w:name="_Hlk191644856"/>
+      <w:bookmarkStart w:id="4" w:name="_Hlk191644856"/>
       <w:r>
         <w:rPr>
           <w:rFonts w:ascii="Amsi Pro SemiBold" w:hAnsi="Amsi Pro SemiBold"/>
@@ -2793,7 +2782,7 @@
         </w:rPr>
         <w:t>que resultaram em um compêndio de indicadores das dimensões:</w:t>
       </w:r>
-      <w:bookmarkEnd w:id="5"/>
+      <w:bookmarkEnd w:id="4"/>
       <w:r>
         <w:rPr>
           <w:rFonts w:ascii="Amsi Pro SemiBold" w:hAnsi="Amsi Pro SemiBold"/>
@@ -2802,10 +2791,10 @@
         </w:rPr>
         <w:t xml:space="preserve"> força de trabalho em saúde, educação, infraestrutura, economia, epidemiologia e geografia. Como exemplo de indicadores temos: a) remuneração média de profissionais de saúde; b) retenção de profissionais localizados em região de saúde; c) proporção de vínculos precarizados entre profissionais de saúde; dentre outros.</w:t>
       </w:r>
-      <w:bookmarkEnd w:id="3"/>
-    </w:p>
-    <w:bookmarkEnd w:id="2"/>
-    <w:bookmarkEnd w:id="4"/>
+      <w:bookmarkEnd w:id="2"/>
+    </w:p>
+    <w:bookmarkEnd w:id="1"/>
+    <w:bookmarkEnd w:id="3"/>
     <w:p>
       <w:pPr>
         <w:pStyle w:val="SemEspaamento"/>
@@ -2913,7 +2902,7 @@
           <w:szCs w:val="20"/>
         </w:rPr>
       </w:pPr>
-      <w:bookmarkStart w:id="6" w:name="_Hlk188029404"/>
+      <w:bookmarkStart w:id="5" w:name="_Hlk188029404"/>
       <w:r>
         <w:rPr>
           <w:rFonts w:ascii="Amsi Pro SemiBold" w:hAnsi="Amsi Pro SemiBold"/>
@@ -2964,7 +2953,7 @@
         </w:rPr>
         <w:t xml:space="preserve"> traz um exemplo de aplicação do indicador para um recorte de </w:t>
       </w:r>
-      <w:bookmarkEnd w:id="6"/>
+      <w:bookmarkEnd w:id="5"/>
       <w:r>
         <w:rPr>
           <w:rFonts w:ascii="Amsi Pro SemiBold" w:hAnsi="Amsi Pro SemiBold"/>
@@ -3010,9 +2999,9 @@
           <w:color w:val="auto"/>
         </w:rPr>
       </w:pPr>
-      <w:bookmarkStart w:id="7" w:name="_Toc188017875"/>
-      <w:bookmarkStart w:id="8" w:name="_Toc188267167"/>
-      <w:bookmarkStart w:id="9" w:name="_Hlk188033349"/>
+      <w:bookmarkStart w:id="6" w:name="_Toc188017875"/>
+      <w:bookmarkStart w:id="7" w:name="_Toc188267167"/>
+      <w:bookmarkStart w:id="8" w:name="_Hlk188033349"/>
       <w:r>
         <w:rPr>
           <w:rFonts w:ascii="Amsi Pro SemiBold" w:hAnsi="Amsi Pro SemiBold"/>
@@ -3023,8 +3012,8 @@
         <w:lastRenderedPageBreak/>
         <w:t>Ficha de qualificação do indicador</w:t>
       </w:r>
+      <w:bookmarkEnd w:id="6"/>
       <w:bookmarkEnd w:id="7"/>
-      <w:bookmarkEnd w:id="8"/>
     </w:p>
     <w:tbl>
       <w:tblPr>
@@ -3044,7 +3033,7 @@
             <w:shd w:val="clear" w:color="auto" w:fill="2C3864"/>
             <w:vAlign w:val="center"/>
           </w:tcPr>
-          <w:bookmarkEnd w:id="9"/>
+          <w:bookmarkEnd w:id="8"/>
           <w:p>
             <w:pPr>
               <w:pStyle w:val="QuadrosFiguras1"/>
@@ -3780,7 +3769,7 @@
                 <w:rFonts w:ascii="Amsi Pro SemiBold" w:hAnsi="Amsi Pro SemiBold"/>
                 <w:sz w:val="20"/>
               </w:rPr>
-              <w:t>polo</w:t>
+              <w:t>polo academia</w:t>
             </w:r>
             <w:proofErr w:type="gramEnd"/>
             <w:r>
@@ -3788,7 +3777,7 @@
                 <w:rFonts w:ascii="Amsi Pro SemiBold" w:hAnsi="Amsi Pro SemiBold"/>
                 <w:sz w:val="20"/>
               </w:rPr>
-              <w:t xml:space="preserve"> academia da saúde (TP_UNID = “74”).</w:t>
+              <w:t xml:space="preserve"> da saúde (TP_UNID = “74”).</w:t>
             </w:r>
           </w:p>
           <w:p>
@@ -4953,7 +4942,7 @@
           <w:szCs w:val="24"/>
         </w:rPr>
       </w:pPr>
-      <w:bookmarkStart w:id="10" w:name="_Hlk192144583"/>
+      <w:bookmarkStart w:id="9" w:name="_Hlk192144583"/>
       <w:r>
         <w:rPr>
           <w:rFonts w:ascii="Amsi Pro SemiBold" w:hAnsi="Amsi Pro SemiBold"/>
@@ -4981,7 +4970,7 @@
         <w:t xml:space="preserve"> interativo. Para acessar estes artefatos, basta clicar nos ícones abaixo.</w:t>
       </w:r>
     </w:p>
-    <w:bookmarkEnd w:id="10"/>
+    <w:bookmarkEnd w:id="9"/>
     <w:p>
       <w:pPr>
         <w:pStyle w:val="Legenda"/>
@@ -5023,7 +5012,7 @@
           <w:lang w:eastAsia="pt-BR"/>
         </w:rPr>
         <w:drawing>
-          <wp:inline distT="0" distB="0" distL="0" distR="0" wp14:anchorId="4C728E8B" wp14:editId="48450F83">
+          <wp:inline distT="0" distB="0" distL="0" distR="0" wp14:anchorId="4C728E8B" wp14:editId="40196C54">
             <wp:extent cx="5400040" cy="3150235"/>
             <wp:effectExtent l="0" t="0" r="48260" b="12065"/>
             <wp:docPr id="1822098448" name="Diagrama 2"/>
@@ -5081,7 +5070,7 @@
           <w:color w:val="auto"/>
         </w:rPr>
       </w:pPr>
-      <w:bookmarkStart w:id="11" w:name="_Toc188267168"/>
+      <w:bookmarkStart w:id="10" w:name="_Toc188267168"/>
       <w:r>
         <w:rPr>
           <w:rFonts w:ascii="Amsi Pro SemiBold" w:hAnsi="Amsi Pro SemiBold"/>
@@ -5092,7 +5081,7 @@
         <w:lastRenderedPageBreak/>
         <w:t>Exemplo de aplicação</w:t>
       </w:r>
-      <w:bookmarkEnd w:id="11"/>
+      <w:bookmarkEnd w:id="10"/>
     </w:p>
     <w:p>
       <w:pPr>
@@ -5106,8 +5095,8 @@
           <w:szCs w:val="24"/>
         </w:rPr>
       </w:pPr>
-      <w:bookmarkStart w:id="12" w:name="_Hlk188344943"/>
-      <w:bookmarkStart w:id="13" w:name="_Hlk188276652"/>
+      <w:bookmarkStart w:id="11" w:name="_Hlk188344943"/>
+      <w:bookmarkStart w:id="12" w:name="_Hlk188276652"/>
       <w:r>
         <w:rPr>
           <w:rFonts w:ascii="Amsi Pro SemiBold" w:hAnsi="Amsi Pro SemiBold"/>
@@ -5149,7 +5138,7 @@
         <w:t>, considerando um recorte para vínculos profissionais de enfermeiros, no ano de 2024, em estabelecimentos da atenção primária à saúde (APS). Observa-se que há menor proporção de vínculos classificados como precários no Sul e Sudeste, comparando-se aos municípios das demais localidades.</w:t>
       </w:r>
     </w:p>
-    <w:bookmarkEnd w:id="12"/>
+    <w:bookmarkEnd w:id="11"/>
     <w:p>
       <w:pPr>
         <w:pStyle w:val="Legenda"/>
@@ -5359,7 +5348,7 @@
         </w:rPr>
         <w:t>.</w:t>
       </w:r>
-      <w:bookmarkEnd w:id="13"/>
+      <w:bookmarkEnd w:id="12"/>
       <w:r>
         <w:rPr>
           <w:rFonts w:ascii="Amsi Pro SemiBold" w:hAnsi="Amsi Pro SemiBold"/>
@@ -5382,7 +5371,7 @@
           <w:lang w:val="en-US"/>
         </w:rPr>
       </w:pPr>
-      <w:bookmarkStart w:id="14" w:name="_Toc188267169"/>
+      <w:bookmarkStart w:id="13" w:name="_Toc188267169"/>
       <w:proofErr w:type="spellStart"/>
       <w:r>
         <w:rPr>
@@ -5395,7 +5384,7 @@
         <w:lastRenderedPageBreak/>
         <w:t>Referências</w:t>
       </w:r>
-      <w:bookmarkEnd w:id="14"/>
+      <w:bookmarkEnd w:id="13"/>
       <w:proofErr w:type="spellEnd"/>
     </w:p>
     <w:sdt>
@@ -5449,7 +5438,7 @@
             </w:rPr>
             <w:tab/>
           </w:r>
-          <w:bookmarkStart w:id="15" w:name="_Hlk188366308"/>
+          <w:bookmarkStart w:id="14" w:name="_Hlk188366308"/>
           <w:r>
             <w:rPr>
               <w:rFonts w:ascii="Amsi Pro SemiBold" w:eastAsia="Times New Roman" w:hAnsi="Amsi Pro SemiBold"/>
@@ -5947,7 +5936,7 @@
             <w:t>Geneva: WHO; 2023.</w:t>
           </w:r>
         </w:p>
-        <w:bookmarkEnd w:id="15"/>
+        <w:bookmarkEnd w:id="14"/>
         <w:p>
           <w:pPr>
             <w:autoSpaceDE w:val="0"/>
@@ -6595,7 +6584,7 @@
 </file>
 
 <file path=word/endnotes.xml><?xml version="1.0" encoding="utf-8"?>
-<w:endnotes xmlns:wpc="http://schemas.microsoft.com/office/word/2010/wordprocessingCanvas" xmlns:mc="http://schemas.openxmlformats.org/markup-compatibility/2006" xmlns:o="urn:schemas-microsoft-com:office:office" xmlns:r="http://schemas.openxmlformats.org/officeDocument/2006/relationships" xmlns:m="http://schemas.openxmlformats.org/officeDocument/2006/math" xmlns:v="urn:schemas-microsoft-com:vml" xmlns:wp14="http://schemas.microsoft.com/office/word/2010/wordprocessingDrawing" xmlns:wp="http://schemas.openxmlformats.org/drawingml/2006/wordprocessingDrawing" xmlns:w10="urn:schemas-microsoft-com:office:word" xmlns:w="http://schemas.openxmlformats.org/wordprocessingml/2006/main" xmlns:w14="http://schemas.microsoft.com/office/word/2010/wordml" xmlns:w15="http://schemas.microsoft.com/office/word/2012/wordml" xmlns:wpg="http://schemas.microsoft.com/office/word/2010/wordprocessingGroup" xmlns:wpi="http://schemas.microsoft.com/office/word/2010/wordprocessingInk" xmlns:wne="http://schemas.microsoft.com/office/word/2006/wordml" xmlns:wps="http://schemas.microsoft.com/office/word/2010/wordprocessingShape" mc:Ignorable="w14 w15 wp14">
+<w:endnotes xmlns:wpc="http://schemas.microsoft.com/office/word/2010/wordprocessingCanvas" xmlns:cx="http://schemas.microsoft.com/office/drawing/2014/chartex" xmlns:cx1="http://schemas.microsoft.com/office/drawing/2015/9/8/chartex" xmlns:cx2="http://schemas.microsoft.com/office/drawing/2015/10/21/chartex" xmlns:cx3="http://schemas.microsoft.com/office/drawing/2016/5/9/chartex" xmlns:cx4="http://schemas.microsoft.com/office/drawing/2016/5/10/chartex" xmlns:cx5="http://schemas.microsoft.com/office/drawing/2016/5/11/chartex" xmlns:cx6="http://schemas.microsoft.com/office/drawing/2016/5/12/chartex" xmlns:cx7="http://schemas.microsoft.com/office/drawing/2016/5/13/chartex" xmlns:cx8="http://schemas.microsoft.com/office/drawing/2016/5/14/chartex" xmlns:mc="http://schemas.openxmlformats.org/markup-compatibility/2006" xmlns:aink="http://schemas.microsoft.com/office/drawing/2016/ink" xmlns:am3d="http://schemas.microsoft.com/office/drawing/2017/model3d" xmlns:o="urn:schemas-microsoft-com:office:office" xmlns:r="http://schemas.openxmlformats.org/officeDocument/2006/relationships" xmlns:m="http://schemas.openxmlformats.org/officeDocument/2006/math" xmlns:v="urn:schemas-microsoft-com:vml" xmlns:wp14="http://schemas.microsoft.com/office/word/2010/wordprocessingDrawing" xmlns:wp="http://schemas.openxmlformats.org/drawingml/2006/wordprocessingDrawing" xmlns:w10="urn:schemas-microsoft-com:office:word" xmlns:w="http://schemas.openxmlformats.org/wordprocessingml/2006/main" xmlns:w14="http://schemas.microsoft.com/office/word/2010/wordml" xmlns:w15="http://schemas.microsoft.com/office/word/2012/wordml" xmlns:w16cex="http://schemas.microsoft.com/office/word/2018/wordml/cex" xmlns:w16cid="http://schemas.microsoft.com/office/word/2016/wordml/cid" xmlns:w16="http://schemas.microsoft.com/office/word/2018/wordml" xmlns:w16sdtdh="http://schemas.microsoft.com/office/word/2020/wordml/sdtdatahash" xmlns:w16se="http://schemas.microsoft.com/office/word/2015/wordml/symex" xmlns:wpg="http://schemas.microsoft.com/office/word/2010/wordprocessingGroup" xmlns:wpi="http://schemas.microsoft.com/office/word/2010/wordprocessingInk" xmlns:wne="http://schemas.microsoft.com/office/word/2006/wordml" xmlns:wps="http://schemas.microsoft.com/office/word/2010/wordprocessingShape" mc:Ignorable="w14 w15 w16se w16cid w16 w16cex w16sdtdh wp14">
   <w:endnote w:type="separator" w:id="-1">
     <w:p>
       <w:pPr>
@@ -6620,7 +6609,7 @@
 </file>
 
 <file path=word/footer1.xml><?xml version="1.0" encoding="utf-8"?>
-<w:ftr xmlns:wpc="http://schemas.microsoft.com/office/word/2010/wordprocessingCanvas" xmlns:mc="http://schemas.openxmlformats.org/markup-compatibility/2006" xmlns:o="urn:schemas-microsoft-com:office:office" xmlns:r="http://schemas.openxmlformats.org/officeDocument/2006/relationships" xmlns:m="http://schemas.openxmlformats.org/officeDocument/2006/math" xmlns:v="urn:schemas-microsoft-com:vml" xmlns:wp14="http://schemas.microsoft.com/office/word/2010/wordprocessingDrawing" xmlns:wp="http://schemas.openxmlformats.org/drawingml/2006/wordprocessingDrawing" xmlns:w10="urn:schemas-microsoft-com:office:word" xmlns:w="http://schemas.openxmlformats.org/wordprocessingml/2006/main" xmlns:w14="http://schemas.microsoft.com/office/word/2010/wordml" xmlns:w15="http://schemas.microsoft.com/office/word/2012/wordml" xmlns:wpg="http://schemas.microsoft.com/office/word/2010/wordprocessingGroup" xmlns:wpi="http://schemas.microsoft.com/office/word/2010/wordprocessingInk" xmlns:wne="http://schemas.microsoft.com/office/word/2006/wordml" xmlns:wps="http://schemas.microsoft.com/office/word/2010/wordprocessingShape" mc:Ignorable="w14 w15 wp14">
+<w:ftr xmlns:wpc="http://schemas.microsoft.com/office/word/2010/wordprocessingCanvas" xmlns:cx="http://schemas.microsoft.com/office/drawing/2014/chartex" xmlns:cx1="http://schemas.microsoft.com/office/drawing/2015/9/8/chartex" xmlns:cx2="http://schemas.microsoft.com/office/drawing/2015/10/21/chartex" xmlns:cx3="http://schemas.microsoft.com/office/drawing/2016/5/9/chartex" xmlns:cx4="http://schemas.microsoft.com/office/drawing/2016/5/10/chartex" xmlns:cx5="http://schemas.microsoft.com/office/drawing/2016/5/11/chartex" xmlns:cx6="http://schemas.microsoft.com/office/drawing/2016/5/12/chartex" xmlns:cx7="http://schemas.microsoft.com/office/drawing/2016/5/13/chartex" xmlns:cx8="http://schemas.microsoft.com/office/drawing/2016/5/14/chartex" xmlns:mc="http://schemas.openxmlformats.org/markup-compatibility/2006" xmlns:aink="http://schemas.microsoft.com/office/drawing/2016/ink" xmlns:am3d="http://schemas.microsoft.com/office/drawing/2017/model3d" xmlns:o="urn:schemas-microsoft-com:office:office" xmlns:r="http://schemas.openxmlformats.org/officeDocument/2006/relationships" xmlns:m="http://schemas.openxmlformats.org/officeDocument/2006/math" xmlns:v="urn:schemas-microsoft-com:vml" xmlns:wp14="http://schemas.microsoft.com/office/word/2010/wordprocessingDrawing" xmlns:wp="http://schemas.openxmlformats.org/drawingml/2006/wordprocessingDrawing" xmlns:w10="urn:schemas-microsoft-com:office:word" xmlns:w="http://schemas.openxmlformats.org/wordprocessingml/2006/main" xmlns:w14="http://schemas.microsoft.com/office/word/2010/wordml" xmlns:w15="http://schemas.microsoft.com/office/word/2012/wordml" xmlns:w16cex="http://schemas.microsoft.com/office/word/2018/wordml/cex" xmlns:w16cid="http://schemas.microsoft.com/office/word/2016/wordml/cid" xmlns:w16="http://schemas.microsoft.com/office/word/2018/wordml" xmlns:w16sdtdh="http://schemas.microsoft.com/office/word/2020/wordml/sdtdatahash" xmlns:w16se="http://schemas.microsoft.com/office/word/2015/wordml/symex" xmlns:wpg="http://schemas.microsoft.com/office/word/2010/wordprocessingGroup" xmlns:wpi="http://schemas.microsoft.com/office/word/2010/wordprocessingInk" xmlns:wne="http://schemas.microsoft.com/office/word/2006/wordml" xmlns:wps="http://schemas.microsoft.com/office/word/2010/wordprocessingShape" mc:Ignorable="w14 w15 w16se w16cid w16 w16cex w16sdtdh wp14">
   <w:p>
     <w:pPr>
       <w:pStyle w:val="Rodap"/>
@@ -6777,7 +6766,7 @@
 </file>
 
 <file path=word/footnotes.xml><?xml version="1.0" encoding="utf-8"?>
-<w:footnotes xmlns:wpc="http://schemas.microsoft.com/office/word/2010/wordprocessingCanvas" xmlns:mc="http://schemas.openxmlformats.org/markup-compatibility/2006" xmlns:o="urn:schemas-microsoft-com:office:office" xmlns:r="http://schemas.openxmlformats.org/officeDocument/2006/relationships" xmlns:m="http://schemas.openxmlformats.org/officeDocument/2006/math" xmlns:v="urn:schemas-microsoft-com:vml" xmlns:wp14="http://schemas.microsoft.com/office/word/2010/wordprocessingDrawing" xmlns:wp="http://schemas.openxmlformats.org/drawingml/2006/wordprocessingDrawing" xmlns:w10="urn:schemas-microsoft-com:office:word" xmlns:w="http://schemas.openxmlformats.org/wordprocessingml/2006/main" xmlns:w14="http://schemas.microsoft.com/office/word/2010/wordml" xmlns:w15="http://schemas.microsoft.com/office/word/2012/wordml" xmlns:wpg="http://schemas.microsoft.com/office/word/2010/wordprocessingGroup" xmlns:wpi="http://schemas.microsoft.com/office/word/2010/wordprocessingInk" xmlns:wne="http://schemas.microsoft.com/office/word/2006/wordml" xmlns:wps="http://schemas.microsoft.com/office/word/2010/wordprocessingShape" mc:Ignorable="w14 w15 wp14">
+<w:footnotes xmlns:wpc="http://schemas.microsoft.com/office/word/2010/wordprocessingCanvas" xmlns:cx="http://schemas.microsoft.com/office/drawing/2014/chartex" xmlns:cx1="http://schemas.microsoft.com/office/drawing/2015/9/8/chartex" xmlns:cx2="http://schemas.microsoft.com/office/drawing/2015/10/21/chartex" xmlns:cx3="http://schemas.microsoft.com/office/drawing/2016/5/9/chartex" xmlns:cx4="http://schemas.microsoft.com/office/drawing/2016/5/10/chartex" xmlns:cx5="http://schemas.microsoft.com/office/drawing/2016/5/11/chartex" xmlns:cx6="http://schemas.microsoft.com/office/drawing/2016/5/12/chartex" xmlns:cx7="http://schemas.microsoft.com/office/drawing/2016/5/13/chartex" xmlns:cx8="http://schemas.microsoft.com/office/drawing/2016/5/14/chartex" xmlns:mc="http://schemas.openxmlformats.org/markup-compatibility/2006" xmlns:aink="http://schemas.microsoft.com/office/drawing/2016/ink" xmlns:am3d="http://schemas.microsoft.com/office/drawing/2017/model3d" xmlns:o="urn:schemas-microsoft-com:office:office" xmlns:r="http://schemas.openxmlformats.org/officeDocument/2006/relationships" xmlns:m="http://schemas.openxmlformats.org/officeDocument/2006/math" xmlns:v="urn:schemas-microsoft-com:vml" xmlns:wp14="http://schemas.microsoft.com/office/word/2010/wordprocessingDrawing" xmlns:wp="http://schemas.openxmlformats.org/drawingml/2006/wordprocessingDrawing" xmlns:w10="urn:schemas-microsoft-com:office:word" xmlns:w="http://schemas.openxmlformats.org/wordprocessingml/2006/main" xmlns:w14="http://schemas.microsoft.com/office/word/2010/wordml" xmlns:w15="http://schemas.microsoft.com/office/word/2012/wordml" xmlns:w16cex="http://schemas.microsoft.com/office/word/2018/wordml/cex" xmlns:w16cid="http://schemas.microsoft.com/office/word/2016/wordml/cid" xmlns:w16="http://schemas.microsoft.com/office/word/2018/wordml" xmlns:w16sdtdh="http://schemas.microsoft.com/office/word/2020/wordml/sdtdatahash" xmlns:w16se="http://schemas.microsoft.com/office/word/2015/wordml/symex" xmlns:wpg="http://schemas.microsoft.com/office/word/2010/wordprocessingGroup" xmlns:wpi="http://schemas.microsoft.com/office/word/2010/wordprocessingInk" xmlns:wne="http://schemas.microsoft.com/office/word/2006/wordml" xmlns:wps="http://schemas.microsoft.com/office/word/2010/wordprocessingShape" mc:Ignorable="w14 w15 w16se w16cid w16 w16cex w16sdtdh wp14">
   <w:footnote w:type="separator" w:id="-1">
     <w:p>
       <w:pPr>
@@ -6802,7 +6791,7 @@
 </file>
 
 <file path=word/numbering.xml><?xml version="1.0" encoding="utf-8"?>
-<w:numbering xmlns:wpc="http://schemas.microsoft.com/office/word/2010/wordprocessingCanvas" xmlns:mc="http://schemas.openxmlformats.org/markup-compatibility/2006" xmlns:o="urn:schemas-microsoft-com:office:office" xmlns:r="http://schemas.openxmlformats.org/officeDocument/2006/relationships" xmlns:m="http://schemas.openxmlformats.org/officeDocument/2006/math" xmlns:v="urn:schemas-microsoft-com:vml" xmlns:wp14="http://schemas.microsoft.com/office/word/2010/wordprocessingDrawing" xmlns:wp="http://schemas.openxmlformats.org/drawingml/2006/wordprocessingDrawing" xmlns:w10="urn:schemas-microsoft-com:office:word" xmlns:w="http://schemas.openxmlformats.org/wordprocessingml/2006/main" xmlns:w14="http://schemas.microsoft.com/office/word/2010/wordml" xmlns:w15="http://schemas.microsoft.com/office/word/2012/wordml" xmlns:wpg="http://schemas.microsoft.com/office/word/2010/wordprocessingGroup" xmlns:wpi="http://schemas.microsoft.com/office/word/2010/wordprocessingInk" xmlns:wne="http://schemas.microsoft.com/office/word/2006/wordml" xmlns:wps="http://schemas.microsoft.com/office/word/2010/wordprocessingShape" mc:Ignorable="w14 w15 wp14">
+<w:numbering xmlns:wpc="http://schemas.microsoft.com/office/word/2010/wordprocessingCanvas" xmlns:cx="http://schemas.microsoft.com/office/drawing/2014/chartex" xmlns:cx1="http://schemas.microsoft.com/office/drawing/2015/9/8/chartex" xmlns:cx2="http://schemas.microsoft.com/office/drawing/2015/10/21/chartex" xmlns:cx3="http://schemas.microsoft.com/office/drawing/2016/5/9/chartex" xmlns:cx4="http://schemas.microsoft.com/office/drawing/2016/5/10/chartex" xmlns:cx5="http://schemas.microsoft.com/office/drawing/2016/5/11/chartex" xmlns:cx6="http://schemas.microsoft.com/office/drawing/2016/5/12/chartex" xmlns:cx7="http://schemas.microsoft.com/office/drawing/2016/5/13/chartex" xmlns:cx8="http://schemas.microsoft.com/office/drawing/2016/5/14/chartex" xmlns:mc="http://schemas.openxmlformats.org/markup-compatibility/2006" xmlns:aink="http://schemas.microsoft.com/office/drawing/2016/ink" xmlns:am3d="http://schemas.microsoft.com/office/drawing/2017/model3d" xmlns:o="urn:schemas-microsoft-com:office:office" xmlns:r="http://schemas.openxmlformats.org/officeDocument/2006/relationships" xmlns:m="http://schemas.openxmlformats.org/officeDocument/2006/math" xmlns:v="urn:schemas-microsoft-com:vml" xmlns:wp14="http://schemas.microsoft.com/office/word/2010/wordprocessingDrawing" xmlns:wp="http://schemas.openxmlformats.org/drawingml/2006/wordprocessingDrawing" xmlns:w10="urn:schemas-microsoft-com:office:word" xmlns:w="http://schemas.openxmlformats.org/wordprocessingml/2006/main" xmlns:w14="http://schemas.microsoft.com/office/word/2010/wordml" xmlns:w15="http://schemas.microsoft.com/office/word/2012/wordml" xmlns:w16cex="http://schemas.microsoft.com/office/word/2018/wordml/cex" xmlns:w16cid="http://schemas.microsoft.com/office/word/2016/wordml/cid" xmlns:w16="http://schemas.microsoft.com/office/word/2018/wordml" xmlns:w16sdtdh="http://schemas.microsoft.com/office/word/2020/wordml/sdtdatahash" xmlns:w16se="http://schemas.microsoft.com/office/word/2015/wordml/symex" xmlns:wpg="http://schemas.microsoft.com/office/word/2010/wordprocessingGroup" xmlns:wpi="http://schemas.microsoft.com/office/word/2010/wordprocessingInk" xmlns:wne="http://schemas.microsoft.com/office/word/2006/wordml" xmlns:wps="http://schemas.microsoft.com/office/word/2010/wordprocessingShape" mc:Ignorable="w14 w15 w16se w16cid w16 w16cex w16sdtdh wp14">
   <w:abstractNum w:abstractNumId="0" w15:restartNumberingAfterBreak="0">
     <w:nsid w:val="0AF453E4"/>
     <w:multiLevelType w:val="multilevel"/>
@@ -7888,7 +7877,7 @@
 </file>
 
 <file path=word/styles.xml><?xml version="1.0" encoding="utf-8"?>
-<w:styles xmlns:mc="http://schemas.openxmlformats.org/markup-compatibility/2006" xmlns:r="http://schemas.openxmlformats.org/officeDocument/2006/relationships" xmlns:w="http://schemas.openxmlformats.org/wordprocessingml/2006/main" xmlns:w14="http://schemas.microsoft.com/office/word/2010/wordml" xmlns:w15="http://schemas.microsoft.com/office/word/2012/wordml" mc:Ignorable="w14 w15">
+<w:styles xmlns:mc="http://schemas.openxmlformats.org/markup-compatibility/2006" xmlns:r="http://schemas.openxmlformats.org/officeDocument/2006/relationships" xmlns:w="http://schemas.openxmlformats.org/wordprocessingml/2006/main" xmlns:w14="http://schemas.microsoft.com/office/word/2010/wordml" xmlns:w15="http://schemas.microsoft.com/office/word/2012/wordml" xmlns:w16cex="http://schemas.microsoft.com/office/word/2018/wordml/cex" xmlns:w16cid="http://schemas.microsoft.com/office/word/2016/wordml/cid" xmlns:w16="http://schemas.microsoft.com/office/word/2018/wordml" xmlns:w16sdtdh="http://schemas.microsoft.com/office/word/2020/wordml/sdtdatahash" xmlns:w16se="http://schemas.microsoft.com/office/word/2015/wordml/symex" mc:Ignorable="w14 w15 w16se w16cid w16 w16cex w16sdtdh">
   <w:docDefaults>
     <w:rPrDefault>
       <w:rPr>
@@ -7906,7 +7895,7 @@
       </w:pPr>
     </w:pPrDefault>
   </w:docDefaults>
-  <w:latentStyles w:defLockedState="0" w:defUIPriority="99" w:defSemiHidden="0" w:defUnhideWhenUsed="0" w:defQFormat="0" w:count="371">
+  <w:latentStyles w:defLockedState="0" w:defUIPriority="99" w:defSemiHidden="0" w:defUnhideWhenUsed="0" w:defQFormat="0" w:count="376">
     <w:lsdException w:name="Normal" w:uiPriority="0" w:qFormat="1"/>
     <w:lsdException w:name="heading 1" w:uiPriority="9" w:qFormat="1"/>
     <w:lsdException w:name="heading 2" w:semiHidden="1" w:uiPriority="9" w:unhideWhenUsed="1" w:qFormat="1"/>
@@ -8012,7 +8001,6 @@
     <w:lsdException w:name="HTML Sample" w:semiHidden="1" w:unhideWhenUsed="1"/>
     <w:lsdException w:name="HTML Typewriter" w:semiHidden="1" w:unhideWhenUsed="1"/>
     <w:lsdException w:name="HTML Variable" w:semiHidden="1" w:unhideWhenUsed="1"/>
-    <w:lsdException w:name="Normal Table" w:semiHidden="1" w:unhideWhenUsed="1"/>
     <w:lsdException w:name="annotation subject" w:semiHidden="1" w:unhideWhenUsed="1"/>
     <w:lsdException w:name="No List" w:semiHidden="1" w:unhideWhenUsed="1"/>
     <w:lsdException w:name="Outline List 1" w:semiHidden="1" w:unhideWhenUsed="1"/>
@@ -8055,11 +8043,8 @@
     <w:lsdException w:name="Table Contemporary" w:semiHidden="1" w:unhideWhenUsed="1"/>
     <w:lsdException w:name="Table Elegant" w:semiHidden="1" w:unhideWhenUsed="1"/>
     <w:lsdException w:name="Table Professional" w:semiHidden="1" w:unhideWhenUsed="1"/>
-    <w:lsdException w:name="Table Subtle 1" w:semiHidden="1" w:unhideWhenUsed="1"/>
     <w:lsdException w:name="Table Subtle 2" w:semiHidden="1" w:unhideWhenUsed="1"/>
     <w:lsdException w:name="Table Web 1" w:semiHidden="1" w:unhideWhenUsed="1"/>
-    <w:lsdException w:name="Table Web 2" w:semiHidden="1" w:unhideWhenUsed="1"/>
-    <w:lsdException w:name="Table Web 3" w:semiHidden="1" w:unhideWhenUsed="1"/>
     <w:lsdException w:name="Balloon Text" w:semiHidden="1" w:unhideWhenUsed="1"/>
     <w:lsdException w:name="Table Grid" w:uiPriority="39"/>
     <w:lsdException w:name="Table Theme" w:semiHidden="1" w:unhideWhenUsed="1"/>
@@ -8278,6 +8263,11 @@
     <w:lsdException w:name="List Table 5 Dark Accent 6" w:uiPriority="50"/>
     <w:lsdException w:name="List Table 6 Colorful Accent 6" w:uiPriority="51"/>
     <w:lsdException w:name="List Table 7 Colorful Accent 6" w:uiPriority="52"/>
+    <w:lsdException w:name="Mention" w:semiHidden="1" w:unhideWhenUsed="1"/>
+    <w:lsdException w:name="Smart Hyperlink" w:semiHidden="1" w:unhideWhenUsed="1"/>
+    <w:lsdException w:name="Hashtag" w:semiHidden="1" w:unhideWhenUsed="1"/>
+    <w:lsdException w:name="Unresolved Mention" w:semiHidden="1" w:unhideWhenUsed="1"/>
+    <w:lsdException w:name="Smart Link" w:semiHidden="1" w:unhideWhenUsed="1"/>
   </w:latentStyles>
   <w:style w:type="paragraph" w:default="1" w:styleId="Normal">
     <w:name w:val="Normal"/>
@@ -8787,8 +8777,8 @@
       <w:szCs w:val="18"/>
     </w:rPr>
   </w:style>
-  <w:style w:type="character" w:customStyle="1" w:styleId="UnresolvedMention">
-    <w:name w:val="Unresolved Mention"/>
+  <w:style w:type="character" w:customStyle="1" w:styleId="MenoPendente2">
+    <w:name w:val="Menção Pendente2"/>
     <w:basedOn w:val="Fontepargpadro"/>
     <w:uiPriority w:val="99"/>
     <w:semiHidden/>
@@ -9681,19 +9671,7 @@
             <a:rPr lang="pt-BR" sz="1400">
               <a:latin typeface="Amsi Pro SemiBold" panose="020F0703040100060004" pitchFamily="34" charset="0"/>
             </a:rPr>
-            <a:t>3) Para acessar o </a:t>
-          </a:r>
-          <a:r>
-            <a:rPr lang="pt-BR" sz="1400" i="1">
-              <a:latin typeface="Amsi Pro SemiBold" panose="020F0703040100060004" pitchFamily="34" charset="0"/>
-            </a:rPr>
-            <a:t>dashboard</a:t>
-          </a:r>
-          <a:r>
-            <a:rPr lang="pt-BR" sz="1400">
-              <a:latin typeface="Amsi Pro SemiBold" panose="020F0703040100060004" pitchFamily="34" charset="0"/>
-            </a:rPr>
-            <a:t>  interativo, clique aqui</a:t>
+            <a:t>3) Para acessar a página do painel, clique aqui</a:t>
           </a:r>
         </a:p>
       </dgm:t>
@@ -9739,13 +9717,6 @@
         </dgm:presLayoutVars>
       </dgm:prSet>
       <dgm:spPr/>
-      <dgm:t>
-        <a:bodyPr/>
-        <a:lstStyle/>
-        <a:p>
-          <a:endParaRPr lang="pt-BR"/>
-        </a:p>
-      </dgm:t>
     </dgm:pt>
     <dgm:pt modelId="{FBBDE5C2-9D1C-4F0C-9499-F2181DE0081A}" type="pres">
       <dgm:prSet presAssocID="{21ABA1D7-4AD4-466B-960F-92CC591070C1}" presName="comp" presStyleCnt="0"/>
@@ -9754,13 +9725,6 @@
     <dgm:pt modelId="{AE6648AC-D572-4AB9-A883-64445D217241}" type="pres">
       <dgm:prSet presAssocID="{21ABA1D7-4AD4-466B-960F-92CC591070C1}" presName="box" presStyleLbl="node1" presStyleIdx="0" presStyleCnt="3"/>
       <dgm:spPr/>
-      <dgm:t>
-        <a:bodyPr/>
-        <a:lstStyle/>
-        <a:p>
-          <a:endParaRPr lang="pt-BR"/>
-        </a:p>
-      </dgm:t>
     </dgm:pt>
     <dgm:pt modelId="{DE71F3A2-0104-409F-9D18-55B26BECF6EC}" type="pres">
       <dgm:prSet presAssocID="{21ABA1D7-4AD4-466B-960F-92CC591070C1}" presName="img" presStyleLbl="fgImgPlace1" presStyleIdx="0" presStyleCnt="3" custScaleX="92024" custScaleY="85764"/>
@@ -9772,7 +9736,7 @@
                 <a14:useLocalDpi xmlns:a14="http://schemas.microsoft.com/office/drawing/2010/main" val="0"/>
               </a:ext>
               <a:ext uri="{96DAC541-7B7A-43D3-8B79-37D633B846F1}">
-                <asvg:svgBlip xmlns:asvg="http://schemas.microsoft.com/office/drawing/2016/SVG/main" xmlns="" r:embed="rId5"/>
+                <asvg:svgBlip xmlns:asvg="http://schemas.microsoft.com/office/drawing/2016/SVG/main" r:embed="rId5"/>
               </a:ext>
             </a:extLst>
           </a:blip>
@@ -9785,13 +9749,6 @@
           <a:noFill/>
         </a:ln>
       </dgm:spPr>
-      <dgm:t>
-        <a:bodyPr/>
-        <a:lstStyle/>
-        <a:p>
-          <a:endParaRPr lang="pt-BR"/>
-        </a:p>
-      </dgm:t>
       <dgm:extLst>
         <a:ext uri="{E40237B7-FDA0-4F09-8148-C483321AD2D9}">
           <dgm14:cNvPr xmlns:dgm14="http://schemas.microsoft.com/office/drawing/2010/diagram" id="0" name="" descr="Computador com preenchimento sólido"/>
@@ -9805,13 +9762,6 @@
         </dgm:presLayoutVars>
       </dgm:prSet>
       <dgm:spPr/>
-      <dgm:t>
-        <a:bodyPr/>
-        <a:lstStyle/>
-        <a:p>
-          <a:endParaRPr lang="pt-BR"/>
-        </a:p>
-      </dgm:t>
     </dgm:pt>
     <dgm:pt modelId="{853F3EE9-B6EA-4D46-B5F2-383D7708BB7E}" type="pres">
       <dgm:prSet presAssocID="{3F18A43B-1FF3-418E-900F-517234C8967B}" presName="spacer" presStyleCnt="0"/>
@@ -9824,13 +9774,6 @@
     <dgm:pt modelId="{5D1683F8-A5E9-4212-B6CF-EB65A12E1D55}" type="pres">
       <dgm:prSet presAssocID="{B28CD35B-00C0-42A5-822F-19B5B45B774D}" presName="box" presStyleLbl="node1" presStyleIdx="1" presStyleCnt="3"/>
       <dgm:spPr/>
-      <dgm:t>
-        <a:bodyPr/>
-        <a:lstStyle/>
-        <a:p>
-          <a:endParaRPr lang="pt-BR"/>
-        </a:p>
-      </dgm:t>
     </dgm:pt>
     <dgm:pt modelId="{A0906D88-1F97-445B-B107-434C0544A891}" type="pres">
       <dgm:prSet presAssocID="{B28CD35B-00C0-42A5-822F-19B5B45B774D}" presName="img" presStyleLbl="fgImgPlace1" presStyleIdx="1" presStyleCnt="3" custScaleX="92024" custScaleY="85764"/>
@@ -9842,7 +9785,7 @@
                 <a14:useLocalDpi xmlns:a14="http://schemas.microsoft.com/office/drawing/2010/main" val="0"/>
               </a:ext>
               <a:ext uri="{96DAC541-7B7A-43D3-8B79-37D633B846F1}">
-                <asvg:svgBlip xmlns:asvg="http://schemas.microsoft.com/office/drawing/2016/SVG/main" xmlns="" r:embed="rId7"/>
+                <asvg:svgBlip xmlns:asvg="http://schemas.microsoft.com/office/drawing/2016/SVG/main" r:embed="rId7"/>
               </a:ext>
             </a:extLst>
           </a:blip>
@@ -9855,13 +9798,6 @@
           <a:noFill/>
         </a:ln>
       </dgm:spPr>
-      <dgm:t>
-        <a:bodyPr/>
-        <a:lstStyle/>
-        <a:p>
-          <a:endParaRPr lang="pt-BR"/>
-        </a:p>
-      </dgm:t>
       <dgm:extLst>
         <a:ext uri="{E40237B7-FDA0-4F09-8148-C483321AD2D9}">
           <dgm14:cNvPr xmlns:dgm14="http://schemas.microsoft.com/office/drawing/2010/diagram" id="0" name="" descr="Banco de dados com preenchimento sólido"/>
@@ -9875,13 +9811,6 @@
         </dgm:presLayoutVars>
       </dgm:prSet>
       <dgm:spPr/>
-      <dgm:t>
-        <a:bodyPr/>
-        <a:lstStyle/>
-        <a:p>
-          <a:endParaRPr lang="pt-BR"/>
-        </a:p>
-      </dgm:t>
     </dgm:pt>
     <dgm:pt modelId="{BC44BA2A-50B3-4C44-9D81-05E8855F55AA}" type="pres">
       <dgm:prSet presAssocID="{24F88A40-45D1-4C43-8CF1-3EAB4679AEE6}" presName="spacer" presStyleCnt="0"/>
@@ -9894,13 +9823,6 @@
     <dgm:pt modelId="{DC051375-BFEC-47C3-8E61-1D2589C1A787}" type="pres">
       <dgm:prSet presAssocID="{90464B62-12E6-4495-A349-F474B665F994}" presName="box" presStyleLbl="node1" presStyleIdx="2" presStyleCnt="3"/>
       <dgm:spPr/>
-      <dgm:t>
-        <a:bodyPr/>
-        <a:lstStyle/>
-        <a:p>
-          <a:endParaRPr lang="pt-BR"/>
-        </a:p>
-      </dgm:t>
     </dgm:pt>
     <dgm:pt modelId="{625E2ECE-FBBB-4E80-8C1E-5A3A38B36CBC}" type="pres">
       <dgm:prSet presAssocID="{90464B62-12E6-4495-A349-F474B665F994}" presName="img" presStyleLbl="fgImgPlace1" presStyleIdx="2" presStyleCnt="3" custScaleX="92024" custScaleY="85764"/>
@@ -9912,7 +9834,7 @@
                 <a14:useLocalDpi xmlns:a14="http://schemas.microsoft.com/office/drawing/2010/main" val="0"/>
               </a:ext>
               <a:ext uri="{96DAC541-7B7A-43D3-8B79-37D633B846F1}">
-                <asvg:svgBlip xmlns:asvg="http://schemas.microsoft.com/office/drawing/2016/SVG/main" xmlns="" r:embed="rId9"/>
+                <asvg:svgBlip xmlns:asvg="http://schemas.microsoft.com/office/drawing/2016/SVG/main" r:embed="rId9"/>
               </a:ext>
             </a:extLst>
           </a:blip>
@@ -9925,13 +9847,6 @@
           <a:noFill/>
         </a:ln>
       </dgm:spPr>
-      <dgm:t>
-        <a:bodyPr/>
-        <a:lstStyle/>
-        <a:p>
-          <a:endParaRPr lang="pt-BR"/>
-        </a:p>
-      </dgm:t>
       <dgm:extLst>
         <a:ext uri="{E40237B7-FDA0-4F09-8148-C483321AD2D9}">
           <dgm14:cNvPr xmlns:dgm14="http://schemas.microsoft.com/office/drawing/2010/diagram" id="0" name="" descr="Apresentação com gráfico de pizza com preenchimento sólido"/>
@@ -9945,26 +9860,19 @@
         </dgm:presLayoutVars>
       </dgm:prSet>
       <dgm:spPr/>
-      <dgm:t>
-        <a:bodyPr/>
-        <a:lstStyle/>
-        <a:p>
-          <a:endParaRPr lang="pt-BR"/>
-        </a:p>
-      </dgm:t>
     </dgm:pt>
   </dgm:ptLst>
   <dgm:cxnLst>
+    <dgm:cxn modelId="{0E15BB1A-BD40-4DF5-8B87-3C85CDF490FD}" type="presOf" srcId="{B28CD35B-00C0-42A5-822F-19B5B45B774D}" destId="{5D1683F8-A5E9-4212-B6CF-EB65A12E1D55}" srcOrd="0" destOrd="0" presId="urn:microsoft.com/office/officeart/2005/8/layout/vList4"/>
+    <dgm:cxn modelId="{E1A2261E-AD7B-4975-AD45-2E88B01E9E7E}" type="presOf" srcId="{90464B62-12E6-4495-A349-F474B665F994}" destId="{DC051375-BFEC-47C3-8E61-1D2589C1A787}" srcOrd="0" destOrd="0" presId="urn:microsoft.com/office/officeart/2005/8/layout/vList4"/>
     <dgm:cxn modelId="{692F272D-04CE-4690-932A-AF585AA22F18}" srcId="{BC085E80-1B48-42A7-9691-1C1A4166ED25}" destId="{21ABA1D7-4AD4-466B-960F-92CC591070C1}" srcOrd="0" destOrd="0" parTransId="{8938ACDB-648D-46F7-B201-F785975B7FF3}" sibTransId="{3F18A43B-1FF3-418E-900F-517234C8967B}"/>
-    <dgm:cxn modelId="{D40176D6-B918-4873-8725-E028DACEABD6}" type="presOf" srcId="{B28CD35B-00C0-42A5-822F-19B5B45B774D}" destId="{2813FACD-E038-4BC8-A797-FE679AF5926C}" srcOrd="1" destOrd="0" presId="urn:microsoft.com/office/officeart/2005/8/layout/vList4"/>
-    <dgm:cxn modelId="{E1A2261E-AD7B-4975-AD45-2E88B01E9E7E}" type="presOf" srcId="{90464B62-12E6-4495-A349-F474B665F994}" destId="{DC051375-BFEC-47C3-8E61-1D2589C1A787}" srcOrd="0" destOrd="0" presId="urn:microsoft.com/office/officeart/2005/8/layout/vList4"/>
-    <dgm:cxn modelId="{F706B350-EDD1-4978-8045-5A3368302E2C}" type="presOf" srcId="{21ABA1D7-4AD4-466B-960F-92CC591070C1}" destId="{AE6648AC-D572-4AB9-A883-64445D217241}" srcOrd="0" destOrd="0" presId="urn:microsoft.com/office/officeart/2005/8/layout/vList4"/>
-    <dgm:cxn modelId="{0E15BB1A-BD40-4DF5-8B87-3C85CDF490FD}" type="presOf" srcId="{B28CD35B-00C0-42A5-822F-19B5B45B774D}" destId="{5D1683F8-A5E9-4212-B6CF-EB65A12E1D55}" srcOrd="0" destOrd="0" presId="urn:microsoft.com/office/officeart/2005/8/layout/vList4"/>
-    <dgm:cxn modelId="{61E3153D-7969-4452-B89E-F81EFB29701D}" type="presOf" srcId="{21ABA1D7-4AD4-466B-960F-92CC591070C1}" destId="{476F8BFF-EB75-48FB-9FD5-0FFB573EE4E4}" srcOrd="1" destOrd="0" presId="urn:microsoft.com/office/officeart/2005/8/layout/vList4"/>
-    <dgm:cxn modelId="{5AA56571-3EAC-46E3-862E-29DE54DD2422}" srcId="{BC085E80-1B48-42A7-9691-1C1A4166ED25}" destId="{90464B62-12E6-4495-A349-F474B665F994}" srcOrd="2" destOrd="0" parTransId="{22BC3FF0-627A-4600-AC39-31CDB8627CD2}" sibTransId="{8E7F97C1-85E1-4217-9D6A-BD6728302B19}"/>
     <dgm:cxn modelId="{52257C33-AC25-469F-BC4B-8D3E5F497CCF}" type="presOf" srcId="{90464B62-12E6-4495-A349-F474B665F994}" destId="{AA6F2AFC-8D7F-45F9-80CA-30218302A5D3}" srcOrd="1" destOrd="0" presId="urn:microsoft.com/office/officeart/2005/8/layout/vList4"/>
     <dgm:cxn modelId="{F7C4E738-59EF-4FEF-AFBB-395DDFC55031}" srcId="{BC085E80-1B48-42A7-9691-1C1A4166ED25}" destId="{B28CD35B-00C0-42A5-822F-19B5B45B774D}" srcOrd="1" destOrd="0" parTransId="{1B5683C1-383B-4DC1-A0DC-2FB6E957E53A}" sibTransId="{24F88A40-45D1-4C43-8CF1-3EAB4679AEE6}"/>
+    <dgm:cxn modelId="{61E3153D-7969-4452-B89E-F81EFB29701D}" type="presOf" srcId="{21ABA1D7-4AD4-466B-960F-92CC591070C1}" destId="{476F8BFF-EB75-48FB-9FD5-0FFB573EE4E4}" srcOrd="1" destOrd="0" presId="urn:microsoft.com/office/officeart/2005/8/layout/vList4"/>
+    <dgm:cxn modelId="{F706B350-EDD1-4978-8045-5A3368302E2C}" type="presOf" srcId="{21ABA1D7-4AD4-466B-960F-92CC591070C1}" destId="{AE6648AC-D572-4AB9-A883-64445D217241}" srcOrd="0" destOrd="0" presId="urn:microsoft.com/office/officeart/2005/8/layout/vList4"/>
+    <dgm:cxn modelId="{5AA56571-3EAC-46E3-862E-29DE54DD2422}" srcId="{BC085E80-1B48-42A7-9691-1C1A4166ED25}" destId="{90464B62-12E6-4495-A349-F474B665F994}" srcOrd="2" destOrd="0" parTransId="{22BC3FF0-627A-4600-AC39-31CDB8627CD2}" sibTransId="{8E7F97C1-85E1-4217-9D6A-BD6728302B19}"/>
     <dgm:cxn modelId="{3D71FC94-72E2-4A0F-A9BB-6DAD62DAB735}" type="presOf" srcId="{BC085E80-1B48-42A7-9691-1C1A4166ED25}" destId="{B135152D-B454-47EA-A74A-8F467C8624E6}" srcOrd="0" destOrd="0" presId="urn:microsoft.com/office/officeart/2005/8/layout/vList4"/>
+    <dgm:cxn modelId="{D40176D6-B918-4873-8725-E028DACEABD6}" type="presOf" srcId="{B28CD35B-00C0-42A5-822F-19B5B45B774D}" destId="{2813FACD-E038-4BC8-A797-FE679AF5926C}" srcOrd="1" destOrd="0" presId="urn:microsoft.com/office/officeart/2005/8/layout/vList4"/>
     <dgm:cxn modelId="{729A555A-CA49-4134-B5F9-4F0EFD25C909}" type="presParOf" srcId="{B135152D-B454-47EA-A74A-8F467C8624E6}" destId="{FBBDE5C2-9D1C-4F0C-9499-F2181DE0081A}" srcOrd="0" destOrd="0" presId="urn:microsoft.com/office/officeart/2005/8/layout/vList4"/>
     <dgm:cxn modelId="{0F7E9409-73DC-4923-90A3-18954B0B2BCD}" type="presParOf" srcId="{FBBDE5C2-9D1C-4F0C-9499-F2181DE0081A}" destId="{AE6648AC-D572-4AB9-A883-64445D217241}" srcOrd="0" destOrd="0" presId="urn:microsoft.com/office/officeart/2005/8/layout/vList4"/>
     <dgm:cxn modelId="{DD32D2FA-0B33-4AB2-AF81-CA67566B742A}" type="presParOf" srcId="{FBBDE5C2-9D1C-4F0C-9499-F2181DE0081A}" destId="{DE71F3A2-0104-409F-9D18-55B26BECF6EC}" srcOrd="1" destOrd="0" presId="urn:microsoft.com/office/officeart/2005/8/layout/vList4"/>
@@ -10055,7 +9963,7 @@
         </a:bodyPr>
         <a:lstStyle/>
         <a:p>
-          <a:pPr lvl="0" algn="l" defTabSz="622300">
+          <a:pPr marL="0" lvl="0" indent="0" algn="l" defTabSz="622300">
             <a:lnSpc>
               <a:spcPct val="90000"/>
             </a:lnSpc>
@@ -10066,7 +9974,7 @@
               <a:spcPct val="35000"/>
             </a:spcAft>
             <a:buFont typeface="+mj-lt"/>
-            <a:buAutoNum type="arabicPeriod"/>
+            <a:buNone/>
           </a:pPr>
           <a:r>
             <a:rPr lang="pt-BR" sz="1400" kern="1200">
@@ -10103,7 +10011,7 @@
                 <a14:useLocalDpi xmlns:a14="http://schemas.microsoft.com/office/drawing/2010/main" val="0"/>
               </a:ext>
               <a:ext uri="{96DAC541-7B7A-43D3-8B79-37D633B846F1}">
-                <asvg:svgBlip xmlns:asvg="http://schemas.microsoft.com/office/drawing/2016/SVG/main" xmlns="" r:embed="rId5"/>
+                <asvg:svgBlip xmlns:asvg="http://schemas.microsoft.com/office/drawing/2016/SVG/main" r:embed="rId2"/>
               </a:ext>
             </a:extLst>
           </a:blip>
@@ -10189,7 +10097,7 @@
         </a:bodyPr>
         <a:lstStyle/>
         <a:p>
-          <a:pPr lvl="0" algn="l" defTabSz="622300">
+          <a:pPr marL="0" lvl="0" indent="0" algn="l" defTabSz="622300">
             <a:lnSpc>
               <a:spcPct val="90000"/>
             </a:lnSpc>
@@ -10200,7 +10108,7 @@
               <a:spcPct val="35000"/>
             </a:spcAft>
             <a:buFont typeface="+mj-lt"/>
-            <a:buAutoNum type="arabicPeriod"/>
+            <a:buNone/>
           </a:pPr>
           <a:r>
             <a:rPr lang="pt-BR" sz="1400" kern="1200">
@@ -10231,13 +10139,13 @@
           </a:avLst>
         </a:prstGeom>
         <a:blipFill>
-          <a:blip xmlns:r="http://schemas.openxmlformats.org/officeDocument/2006/relationships" r:embed="rId6">
+          <a:blip xmlns:r="http://schemas.openxmlformats.org/officeDocument/2006/relationships" r:embed="rId3">
             <a:extLst>
               <a:ext uri="{28A0092B-C50C-407E-A947-70E740481C1C}">
                 <a14:useLocalDpi xmlns:a14="http://schemas.microsoft.com/office/drawing/2010/main" val="0"/>
               </a:ext>
               <a:ext uri="{96DAC541-7B7A-43D3-8B79-37D633B846F1}">
-                <asvg:svgBlip xmlns:asvg="http://schemas.microsoft.com/office/drawing/2016/SVG/main" xmlns="" r:embed="rId7"/>
+                <asvg:svgBlip xmlns:asvg="http://schemas.microsoft.com/office/drawing/2016/SVG/main" r:embed="rId4"/>
               </a:ext>
             </a:extLst>
           </a:blip>
@@ -10323,7 +10231,7 @@
         </a:bodyPr>
         <a:lstStyle/>
         <a:p>
-          <a:pPr lvl="0" algn="l" defTabSz="622300">
+          <a:pPr marL="0" lvl="0" indent="0" algn="l" defTabSz="622300">
             <a:lnSpc>
               <a:spcPct val="90000"/>
             </a:lnSpc>
@@ -10333,24 +10241,13 @@
             <a:spcAft>
               <a:spcPct val="35000"/>
             </a:spcAft>
+            <a:buNone/>
           </a:pPr>
           <a:r>
             <a:rPr lang="pt-BR" sz="1400" kern="1200">
               <a:latin typeface="Amsi Pro SemiBold" panose="020F0703040100060004" pitchFamily="34" charset="0"/>
             </a:rPr>
-            <a:t>3) Para acessar o </a:t>
-          </a:r>
-          <a:r>
-            <a:rPr lang="pt-BR" sz="1400" i="1" kern="1200">
-              <a:latin typeface="Amsi Pro SemiBold" panose="020F0703040100060004" pitchFamily="34" charset="0"/>
-            </a:rPr>
-            <a:t>dashboard</a:t>
-          </a:r>
-          <a:r>
-            <a:rPr lang="pt-BR" sz="1400" kern="1200">
-              <a:latin typeface="Amsi Pro SemiBold" panose="020F0703040100060004" pitchFamily="34" charset="0"/>
-            </a:rPr>
-            <a:t>  interativo, clique aqui</a:t>
+            <a:t>3) Para acessar a página do painel, clique aqui</a:t>
           </a:r>
         </a:p>
       </dsp:txBody>
@@ -10375,13 +10272,13 @@
           </a:avLst>
         </a:prstGeom>
         <a:blipFill>
-          <a:blip xmlns:r="http://schemas.openxmlformats.org/officeDocument/2006/relationships" r:embed="rId8">
+          <a:blip xmlns:r="http://schemas.openxmlformats.org/officeDocument/2006/relationships" r:embed="rId5">
             <a:extLst>
               <a:ext uri="{28A0092B-C50C-407E-A947-70E740481C1C}">
                 <a14:useLocalDpi xmlns:a14="http://schemas.microsoft.com/office/drawing/2010/main" val="0"/>
               </a:ext>
               <a:ext uri="{96DAC541-7B7A-43D3-8B79-37D633B846F1}">
-                <asvg:svgBlip xmlns:asvg="http://schemas.microsoft.com/office/drawing/2016/SVG/main" xmlns="" r:embed="rId9"/>
+                <asvg:svgBlip xmlns:asvg="http://schemas.microsoft.com/office/drawing/2016/SVG/main" r:embed="rId6"/>
               </a:ext>
             </a:extLst>
           </a:blip>
@@ -11656,7 +11553,7 @@
 </file>
 
 <file path=word/glossary/document.xml><?xml version="1.0" encoding="utf-8"?>
-<w:glossaryDocument xmlns:wpc="http://schemas.microsoft.com/office/word/2010/wordprocessingCanvas" xmlns:mc="http://schemas.openxmlformats.org/markup-compatibility/2006" xmlns:o="urn:schemas-microsoft-com:office:office" xmlns:r="http://schemas.openxmlformats.org/officeDocument/2006/relationships" xmlns:m="http://schemas.openxmlformats.org/officeDocument/2006/math" xmlns:v="urn:schemas-microsoft-com:vml" xmlns:wp14="http://schemas.microsoft.com/office/word/2010/wordprocessingDrawing" xmlns:wp="http://schemas.openxmlformats.org/drawingml/2006/wordprocessingDrawing" xmlns:w10="urn:schemas-microsoft-com:office:word" xmlns:w="http://schemas.openxmlformats.org/wordprocessingml/2006/main" xmlns:w14="http://schemas.microsoft.com/office/word/2010/wordml" xmlns:w15="http://schemas.microsoft.com/office/word/2012/wordml" xmlns:wpg="http://schemas.microsoft.com/office/word/2010/wordprocessingGroup" xmlns:wpi="http://schemas.microsoft.com/office/word/2010/wordprocessingInk" xmlns:wne="http://schemas.microsoft.com/office/word/2006/wordml" xmlns:wps="http://schemas.microsoft.com/office/word/2010/wordprocessingShape" mc:Ignorable="w14 w15 wp14">
+<w:glossaryDocument xmlns:wpc="http://schemas.microsoft.com/office/word/2010/wordprocessingCanvas" xmlns:cx="http://schemas.microsoft.com/office/drawing/2014/chartex" xmlns:cx1="http://schemas.microsoft.com/office/drawing/2015/9/8/chartex" xmlns:cx2="http://schemas.microsoft.com/office/drawing/2015/10/21/chartex" xmlns:cx3="http://schemas.microsoft.com/office/drawing/2016/5/9/chartex" xmlns:cx4="http://schemas.microsoft.com/office/drawing/2016/5/10/chartex" xmlns:cx5="http://schemas.microsoft.com/office/drawing/2016/5/11/chartex" xmlns:cx6="http://schemas.microsoft.com/office/drawing/2016/5/12/chartex" xmlns:cx7="http://schemas.microsoft.com/office/drawing/2016/5/13/chartex" xmlns:cx8="http://schemas.microsoft.com/office/drawing/2016/5/14/chartex" xmlns:mc="http://schemas.openxmlformats.org/markup-compatibility/2006" xmlns:aink="http://schemas.microsoft.com/office/drawing/2016/ink" xmlns:am3d="http://schemas.microsoft.com/office/drawing/2017/model3d" xmlns:o="urn:schemas-microsoft-com:office:office" xmlns:r="http://schemas.openxmlformats.org/officeDocument/2006/relationships" xmlns:m="http://schemas.openxmlformats.org/officeDocument/2006/math" xmlns:v="urn:schemas-microsoft-com:vml" xmlns:wp14="http://schemas.microsoft.com/office/word/2010/wordprocessingDrawing" xmlns:wp="http://schemas.openxmlformats.org/drawingml/2006/wordprocessingDrawing" xmlns:w10="urn:schemas-microsoft-com:office:word" xmlns:w="http://schemas.openxmlformats.org/wordprocessingml/2006/main" xmlns:w14="http://schemas.microsoft.com/office/word/2010/wordml" xmlns:w15="http://schemas.microsoft.com/office/word/2012/wordml" xmlns:w16cex="http://schemas.microsoft.com/office/word/2018/wordml/cex" xmlns:w16cid="http://schemas.microsoft.com/office/word/2016/wordml/cid" xmlns:w16="http://schemas.microsoft.com/office/word/2018/wordml" xmlns:w16sdtdh="http://schemas.microsoft.com/office/word/2020/wordml/sdtdatahash" xmlns:w16se="http://schemas.microsoft.com/office/word/2015/wordml/symex" xmlns:wpg="http://schemas.microsoft.com/office/word/2010/wordprocessingGroup" xmlns:wpi="http://schemas.microsoft.com/office/word/2010/wordprocessingInk" xmlns:wne="http://schemas.microsoft.com/office/word/2006/wordml" xmlns:wps="http://schemas.microsoft.com/office/word/2010/wordprocessingShape" mc:Ignorable="w14 w15 w16se w16cid w16 w16cex w16sdtdh wp14">
   <w:docParts>
     <w:docPart>
       <w:docPartPr>
@@ -11776,7 +11673,7 @@
 </file>
 
 <file path=word/glossary/fontTable.xml><?xml version="1.0" encoding="utf-8"?>
-<w:fonts xmlns:mc="http://schemas.openxmlformats.org/markup-compatibility/2006" xmlns:r="http://schemas.openxmlformats.org/officeDocument/2006/relationships" xmlns:w="http://schemas.openxmlformats.org/wordprocessingml/2006/main" xmlns:w14="http://schemas.microsoft.com/office/word/2010/wordml" xmlns:w15="http://schemas.microsoft.com/office/word/2012/wordml" mc:Ignorable="w14 w15">
+<w:fonts xmlns:mc="http://schemas.openxmlformats.org/markup-compatibility/2006" xmlns:r="http://schemas.openxmlformats.org/officeDocument/2006/relationships" xmlns:w="http://schemas.openxmlformats.org/wordprocessingml/2006/main" xmlns:w14="http://schemas.microsoft.com/office/word/2010/wordml" xmlns:w15="http://schemas.microsoft.com/office/word/2012/wordml" xmlns:w16cex="http://schemas.microsoft.com/office/word/2018/wordml/cex" xmlns:w16cid="http://schemas.microsoft.com/office/word/2016/wordml/cid" xmlns:w16="http://schemas.microsoft.com/office/word/2018/wordml" xmlns:w16sdtdh="http://schemas.microsoft.com/office/word/2020/wordml/sdtdatahash" xmlns:w16se="http://schemas.microsoft.com/office/word/2015/wordml/symex" mc:Ignorable="w14 w15 w16se w16cid w16 w16cex w16sdtdh">
   <w:font w:name="Symbol">
     <w:panose1 w:val="05050102010706020507"/>
     <w:charset w:val="02"/>
@@ -11810,14 +11707,14 @@
     <w:charset w:val="00"/>
     <w:family w:val="swiss"/>
     <w:pitch w:val="variable"/>
-    <w:sig w:usb0="E4002EFF" w:usb1="C000247B" w:usb2="00000009" w:usb3="00000000" w:csb0="000001FF" w:csb1="00000000"/>
+    <w:sig w:usb0="E4002EFF" w:usb1="C200247B" w:usb2="00000009" w:usb3="00000000" w:csb0="000001FF" w:csb1="00000000"/>
   </w:font>
   <w:font w:name="Calibri Light">
     <w:panose1 w:val="020F0302020204030204"/>
     <w:charset w:val="00"/>
     <w:family w:val="swiss"/>
     <w:pitch w:val="variable"/>
-    <w:sig w:usb0="E4002EFF" w:usb1="C000247B" w:usb2="00000009" w:usb3="00000000" w:csb0="000001FF" w:csb1="00000000"/>
+    <w:sig w:usb0="E4002EFF" w:usb1="C200247B" w:usb2="00000009" w:usb3="00000000" w:csb0="000001FF" w:csb1="00000000"/>
   </w:font>
   <w:font w:name="Exo">
     <w:altName w:val="Calibri"/>
@@ -11872,7 +11769,7 @@
 </file>
 
 <file path=word/glossary/settings.xml><?xml version="1.0" encoding="utf-8"?>
-<w:settings xmlns:mc="http://schemas.openxmlformats.org/markup-compatibility/2006" xmlns:o="urn:schemas-microsoft-com:office:office" xmlns:r="http://schemas.openxmlformats.org/officeDocument/2006/relationships" xmlns:m="http://schemas.openxmlformats.org/officeDocument/2006/math" xmlns:v="urn:schemas-microsoft-com:vml" xmlns:w10="urn:schemas-microsoft-com:office:word" xmlns:w="http://schemas.openxmlformats.org/wordprocessingml/2006/main" xmlns:w14="http://schemas.microsoft.com/office/word/2010/wordml" xmlns:w15="http://schemas.microsoft.com/office/word/2012/wordml" xmlns:sl="http://schemas.openxmlformats.org/schemaLibrary/2006/main" mc:Ignorable="w14 w15">
+<w:settings xmlns:mc="http://schemas.openxmlformats.org/markup-compatibility/2006" xmlns:o="urn:schemas-microsoft-com:office:office" xmlns:r="http://schemas.openxmlformats.org/officeDocument/2006/relationships" xmlns:m="http://schemas.openxmlformats.org/officeDocument/2006/math" xmlns:v="urn:schemas-microsoft-com:vml" xmlns:w10="urn:schemas-microsoft-com:office:word" xmlns:w="http://schemas.openxmlformats.org/wordprocessingml/2006/main" xmlns:w14="http://schemas.microsoft.com/office/word/2010/wordml" xmlns:w15="http://schemas.microsoft.com/office/word/2012/wordml" xmlns:w16cex="http://schemas.microsoft.com/office/word/2018/wordml/cex" xmlns:w16cid="http://schemas.microsoft.com/office/word/2016/wordml/cid" xmlns:w16="http://schemas.microsoft.com/office/word/2018/wordml" xmlns:w16sdtdh="http://schemas.microsoft.com/office/word/2020/wordml/sdtdatahash" xmlns:w16se="http://schemas.microsoft.com/office/word/2015/wordml/symex" xmlns:sl="http://schemas.openxmlformats.org/schemaLibrary/2006/main" mc:Ignorable="w14 w15 w16se w16cid w16 w16cex w16sdtdh">
   <w:view w:val="normal"/>
   <w:defaultTabStop w:val="708"/>
   <w:hyphenationZone w:val="425"/>
@@ -11884,6 +11781,7 @@
     <w:compatSetting w:name="enableOpenTypeFeatures" w:uri="http://schemas.microsoft.com/office/word" w:val="1"/>
     <w:compatSetting w:name="doNotFlipMirrorIndents" w:uri="http://schemas.microsoft.com/office/word" w:val="1"/>
     <w:compatSetting w:name="differentiateMultirowTableHeaders" w:uri="http://schemas.microsoft.com/office/word" w:val="1"/>
+    <w:compatSetting w:name="useWord2013TrackBottomHyphenation" w:uri="http://schemas.microsoft.com/office/word" w:val="1"/>
   </w:compat>
   <w:rsids>
     <w:rsidRoot w:val="009A2513"/>
@@ -11913,6 +11811,7 @@
     <w:rsid w:val="006C2ABA"/>
     <w:rsid w:val="00712533"/>
     <w:rsid w:val="0072311A"/>
+    <w:rsid w:val="007565C6"/>
     <w:rsid w:val="007A3D02"/>
     <w:rsid w:val="008808D5"/>
     <w:rsid w:val="008A498A"/>
@@ -11965,7 +11864,7 @@
 </file>
 
 <file path=word/glossary/styles.xml><?xml version="1.0" encoding="utf-8"?>
-<w:styles xmlns:mc="http://schemas.openxmlformats.org/markup-compatibility/2006" xmlns:r="http://schemas.openxmlformats.org/officeDocument/2006/relationships" xmlns:w="http://schemas.openxmlformats.org/wordprocessingml/2006/main" xmlns:w14="http://schemas.microsoft.com/office/word/2010/wordml" xmlns:w15="http://schemas.microsoft.com/office/word/2012/wordml" mc:Ignorable="w14 w15">
+<w:styles xmlns:mc="http://schemas.openxmlformats.org/markup-compatibility/2006" xmlns:r="http://schemas.openxmlformats.org/officeDocument/2006/relationships" xmlns:w="http://schemas.openxmlformats.org/wordprocessingml/2006/main" xmlns:w14="http://schemas.microsoft.com/office/word/2010/wordml" xmlns:w15="http://schemas.microsoft.com/office/word/2012/wordml" xmlns:w16cex="http://schemas.microsoft.com/office/word/2018/wordml/cex" xmlns:w16cid="http://schemas.microsoft.com/office/word/2016/wordml/cid" xmlns:w16="http://schemas.microsoft.com/office/word/2018/wordml" xmlns:w16sdtdh="http://schemas.microsoft.com/office/word/2020/wordml/sdtdatahash" xmlns:w16se="http://schemas.microsoft.com/office/word/2015/wordml/symex" mc:Ignorable="w14 w15 w16se w16cid w16 w16cex w16sdtdh">
   <w:docDefaults>
     <w:rPrDefault>
       <w:rPr>
@@ -11981,7 +11880,7 @@
       </w:pPr>
     </w:pPrDefault>
   </w:docDefaults>
-  <w:latentStyles w:defLockedState="0" w:defUIPriority="99" w:defSemiHidden="0" w:defUnhideWhenUsed="0" w:defQFormat="0" w:count="371">
+  <w:latentStyles w:defLockedState="0" w:defUIPriority="99" w:defSemiHidden="0" w:defUnhideWhenUsed="0" w:defQFormat="0" w:count="376">
     <w:lsdException w:name="Normal" w:uiPriority="0" w:qFormat="1"/>
     <w:lsdException w:name="heading 1" w:uiPriority="9" w:qFormat="1"/>
     <w:lsdException w:name="heading 2" w:semiHidden="1" w:uiPriority="9" w:unhideWhenUsed="1" w:qFormat="1"/>
@@ -12087,7 +11986,6 @@
     <w:lsdException w:name="HTML Sample" w:semiHidden="1" w:unhideWhenUsed="1"/>
     <w:lsdException w:name="HTML Typewriter" w:semiHidden="1" w:unhideWhenUsed="1"/>
     <w:lsdException w:name="HTML Variable" w:semiHidden="1" w:unhideWhenUsed="1"/>
-    <w:lsdException w:name="Normal Table" w:semiHidden="1" w:unhideWhenUsed="1"/>
     <w:lsdException w:name="annotation subject" w:semiHidden="1" w:unhideWhenUsed="1"/>
     <w:lsdException w:name="No List" w:semiHidden="1" w:unhideWhenUsed="1"/>
     <w:lsdException w:name="Outline List 1" w:semiHidden="1" w:unhideWhenUsed="1"/>
@@ -12130,11 +12028,8 @@
     <w:lsdException w:name="Table Contemporary" w:semiHidden="1" w:unhideWhenUsed="1"/>
     <w:lsdException w:name="Table Elegant" w:semiHidden="1" w:unhideWhenUsed="1"/>
     <w:lsdException w:name="Table Professional" w:semiHidden="1" w:unhideWhenUsed="1"/>
-    <w:lsdException w:name="Table Subtle 1" w:semiHidden="1" w:unhideWhenUsed="1"/>
     <w:lsdException w:name="Table Subtle 2" w:semiHidden="1" w:unhideWhenUsed="1"/>
     <w:lsdException w:name="Table Web 1" w:semiHidden="1" w:unhideWhenUsed="1"/>
-    <w:lsdException w:name="Table Web 2" w:semiHidden="1" w:unhideWhenUsed="1"/>
-    <w:lsdException w:name="Table Web 3" w:semiHidden="1" w:unhideWhenUsed="1"/>
     <w:lsdException w:name="Balloon Text" w:semiHidden="1" w:unhideWhenUsed="1"/>
     <w:lsdException w:name="Table Grid" w:uiPriority="39"/>
     <w:lsdException w:name="Table Theme" w:semiHidden="1" w:unhideWhenUsed="1"/>
@@ -12353,6 +12248,11 @@
     <w:lsdException w:name="List Table 5 Dark Accent 6" w:uiPriority="50"/>
     <w:lsdException w:name="List Table 6 Colorful Accent 6" w:uiPriority="51"/>
     <w:lsdException w:name="List Table 7 Colorful Accent 6" w:uiPriority="52"/>
+    <w:lsdException w:name="Mention" w:semiHidden="1" w:unhideWhenUsed="1"/>
+    <w:lsdException w:name="Smart Hyperlink" w:semiHidden="1" w:unhideWhenUsed="1"/>
+    <w:lsdException w:name="Hashtag" w:semiHidden="1" w:unhideWhenUsed="1"/>
+    <w:lsdException w:name="Unresolved Mention" w:semiHidden="1" w:unhideWhenUsed="1"/>
+    <w:lsdException w:name="Smart Link" w:semiHidden="1" w:unhideWhenUsed="1"/>
   </w:latentStyles>
   <w:style w:type="paragraph" w:default="1" w:styleId="Normal">
     <w:name w:val="Normal"/>
@@ -12399,22 +12299,6 @@
     <w:name w:val="99956B972B4C4B40A3A81FCF2A6EE091"/>
     <w:rsid w:val="0072311A"/>
   </w:style>
-  <w:style w:type="paragraph" w:customStyle="1" w:styleId="4DE70B7B14284454BD59EE5978BB4002">
-    <w:name w:val="4DE70B7B14284454BD59EE5978BB4002"/>
-    <w:rsid w:val="004A0D4C"/>
-  </w:style>
-  <w:style w:type="paragraph" w:customStyle="1" w:styleId="5E99DB5E83234A55AF68FBBDB6F3A674">
-    <w:name w:val="5E99DB5E83234A55AF68FBBDB6F3A674"/>
-    <w:rsid w:val="004A0D4C"/>
-  </w:style>
-  <w:style w:type="paragraph" w:customStyle="1" w:styleId="183C44C84A93454EACAAB49DB5610A53">
-    <w:name w:val="183C44C84A93454EACAAB49DB5610A53"/>
-    <w:rsid w:val="00237440"/>
-  </w:style>
-  <w:style w:type="paragraph" w:customStyle="1" w:styleId="22144439BC9E47B98E61839EEF76E96E">
-    <w:name w:val="22144439BC9E47B98E61839EEF76E96E"/>
-    <w:rsid w:val="00237440"/>
-  </w:style>
   <w:style w:type="paragraph" w:customStyle="1" w:styleId="A6AD677B73CE44C0864B1C523DC129BC">
     <w:name w:val="A6AD677B73CE44C0864B1C523DC129BC"/>
     <w:rsid w:val="00237440"/>
@@ -12427,7 +12311,7 @@
 </file>
 
 <file path=word/glossary/webSettings.xml><?xml version="1.0" encoding="utf-8"?>
-<w:webSettings xmlns:mc="http://schemas.openxmlformats.org/markup-compatibility/2006" xmlns:r="http://schemas.openxmlformats.org/officeDocument/2006/relationships" xmlns:w="http://schemas.openxmlformats.org/wordprocessingml/2006/main" xmlns:w14="http://schemas.microsoft.com/office/word/2010/wordml" xmlns:w15="http://schemas.microsoft.com/office/word/2012/wordml" mc:Ignorable="w14 w15">
+<w:webSettings xmlns:mc="http://schemas.openxmlformats.org/markup-compatibility/2006" xmlns:r="http://schemas.openxmlformats.org/officeDocument/2006/relationships" xmlns:w="http://schemas.openxmlformats.org/wordprocessingml/2006/main" xmlns:w14="http://schemas.microsoft.com/office/word/2010/wordml" xmlns:w15="http://schemas.microsoft.com/office/word/2012/wordml" xmlns:w16cex="http://schemas.microsoft.com/office/word/2018/wordml/cex" xmlns:w16cid="http://schemas.microsoft.com/office/word/2016/wordml/cid" xmlns:w16="http://schemas.microsoft.com/office/word/2018/wordml" xmlns:w16sdtdh="http://schemas.microsoft.com/office/word/2020/wordml/sdtdatahash" xmlns:w16se="http://schemas.microsoft.com/office/word/2015/wordml/symex" mc:Ignorable="w14 w15 w16se w16cid w16 w16cex w16sdtdh">
   <w:optimizeForBrowser/>
   <w:allowPNG/>
 </w:webSettings>
